--- a/docs/Timeline with Workload Distribution.docx
+++ b/docs/Timeline with Workload Distribution.docx
@@ -83,8 +83,32 @@
           <w:kern w:val="0"/>
           <w14:ligatures w14:val="none"/>
         </w:rPr>
-        <w:t>July 10 (Wednesday):</w:t>
-      </w:r>
+        <w:t>July 10 (Wednesday</w:t>
+      </w:r>
+      <w:proofErr w:type="gramStart"/>
+      <w:r>
+        <w:rPr>
+          <w:rFonts w:ascii="Times New Roman" w:eastAsia="Times New Roman" w:hAnsi="Times New Roman" w:cs="Times New Roman"/>
+          <w:b/>
+          <w:bCs/>
+          <w:color w:val="000000"/>
+          <w:kern w:val="0"/>
+          <w14:ligatures w14:val="none"/>
+        </w:rPr>
+        <w:t>):</w:t>
+      </w:r>
+      <w:r>
+        <w:rPr>
+          <w:rFonts w:ascii="Times New Roman" w:eastAsia="Times New Roman" w:hAnsi="Times New Roman" w:cs="Times New Roman"/>
+          <w:b/>
+          <w:bCs/>
+          <w:color w:val="000000"/>
+          <w:kern w:val="0"/>
+          <w14:ligatures w14:val="none"/>
+        </w:rPr>
+        <w:t>Done</w:t>
+      </w:r>
+      <w:proofErr w:type="gramEnd"/>
     </w:p>
     <w:p>
       <w:pPr>
